--- a/API_reports_documentation.docx
+++ b/API_reports_documentation.docx
@@ -659,6 +659,66 @@
     </w:p>
     <w:p>
       <w:pPr>
+        <w:pStyle w:val="ListParagraph"/>
+        <w:numPr>
+          <w:ilvl w:val="0"/>
+          <w:numId w:val="5"/>
+        </w:numPr>
+        <w:rPr>
+          <w:color w:val="000000" w:themeColor="text1"/>
+        </w:rPr>
+      </w:pPr>
+      <w:r>
+        <w:rPr>
+          <w:color w:val="000000" w:themeColor="text1"/>
+        </w:rPr>
+        <w:t>$event_id: referring to items in eve</w:t>
+      </w:r>
+      <w:r>
+        <w:rPr>
+          <w:color w:val="000000" w:themeColor="text1"/>
+        </w:rPr>
+        <w:t>nt_id column in attendees table and certification_breo table.</w:t>
+      </w:r>
+    </w:p>
+    <w:p>
+      <w:pPr>
+        <w:pStyle w:val="ListParagraph"/>
+        <w:numPr>
+          <w:ilvl w:val="0"/>
+          <w:numId w:val="5"/>
+        </w:numPr>
+        <w:rPr>
+          <w:color w:val="000000" w:themeColor="text1"/>
+        </w:rPr>
+      </w:pPr>
+      <w:r>
+        <w:rPr>
+          <w:color w:val="000000" w:themeColor="text1"/>
+        </w:rPr>
+        <w:t>$type: business_unit, area, region.</w:t>
+      </w:r>
+    </w:p>
+    <w:p>
+      <w:pPr>
+        <w:pStyle w:val="ListParagraph"/>
+        <w:numPr>
+          <w:ilvl w:val="0"/>
+          <w:numId w:val="5"/>
+        </w:numPr>
+        <w:rPr>
+          <w:color w:val="000000" w:themeColor="text1"/>
+        </w:rPr>
+      </w:pPr>
+      <w:r>
+        <w:rPr>
+          <w:color w:val="000000" w:themeColor="text1"/>
+        </w:rPr>
+        <w:t>$group_name: attendee’s group_name.</w:t>
+      </w:r>
+    </w:p>
+    <w:p>
+      <w:pPr>
         <w:rPr>
           <w:color w:val="000000" w:themeColor="text1"/>
         </w:rPr>
@@ -673,8 +733,28 @@
         <w:rPr>
           <w:color w:val="000000" w:themeColor="text1"/>
         </w:rPr>
-        <w:t>lates the average score in certification_breo table.</w:t>
-      </w:r>
+        <w:t>lates the average score</w:t>
+      </w:r>
+      <w:r>
+        <w:rPr>
+          <w:color w:val="000000" w:themeColor="text1"/>
+        </w:rPr>
+        <w:t xml:space="preserve"> of open, close, bridge, overall, align and uncover</w:t>
+      </w:r>
+      <w:r>
+        <w:rPr>
+          <w:color w:val="000000" w:themeColor="text1"/>
+        </w:rPr>
+        <w:t xml:space="preserve"> </w:t>
+      </w:r>
+      <w:r>
+        <w:rPr>
+          <w:color w:val="000000" w:themeColor="text1"/>
+        </w:rPr>
+        <w:t>from the data queried from the inner join of certification_breo and attendees table.</w:t>
+      </w:r>
+      <w:bookmarkStart w:id="0" w:name="_GoBack"/>
+      <w:bookmarkEnd w:id="0"/>
     </w:p>
     <w:p>
       <w:pPr>
@@ -694,6 +774,66 @@
           <w:color w:val="70AD47" w:themeColor="accent6"/>
         </w:rPr>
         <w:t>srcGetSortList():</w:t>
+      </w:r>
+    </w:p>
+    <w:p>
+      <w:pPr>
+        <w:pStyle w:val="ListParagraph"/>
+        <w:numPr>
+          <w:ilvl w:val="0"/>
+          <w:numId w:val="5"/>
+        </w:numPr>
+        <w:rPr>
+          <w:color w:val="000000" w:themeColor="text1"/>
+        </w:rPr>
+      </w:pPr>
+      <w:r>
+        <w:rPr>
+          <w:color w:val="000000" w:themeColor="text1"/>
+        </w:rPr>
+        <w:t xml:space="preserve">$event_id: </w:t>
+      </w:r>
+      <w:r>
+        <w:rPr>
+          <w:color w:val="000000" w:themeColor="text1"/>
+        </w:rPr>
+        <w:t>referring to items in event_id column in attendees table.</w:t>
+      </w:r>
+    </w:p>
+    <w:p>
+      <w:pPr>
+        <w:pStyle w:val="ListParagraph"/>
+        <w:numPr>
+          <w:ilvl w:val="0"/>
+          <w:numId w:val="5"/>
+        </w:numPr>
+        <w:rPr>
+          <w:color w:val="000000" w:themeColor="text1"/>
+        </w:rPr>
+      </w:pPr>
+      <w:r>
+        <w:rPr>
+          <w:color w:val="000000" w:themeColor="text1"/>
+        </w:rPr>
+        <w:t>$type: business_unit, area, region, individual.</w:t>
+      </w:r>
+    </w:p>
+    <w:p>
+      <w:pPr>
+        <w:pStyle w:val="ListParagraph"/>
+        <w:numPr>
+          <w:ilvl w:val="0"/>
+          <w:numId w:val="5"/>
+        </w:numPr>
+        <w:rPr>
+          <w:color w:val="000000" w:themeColor="text1"/>
+        </w:rPr>
+      </w:pPr>
+      <w:r>
+        <w:rPr>
+          <w:color w:val="000000" w:themeColor="text1"/>
+        </w:rPr>
+        <w:t>$group_name: attendee’s group_name.</w:t>
       </w:r>
     </w:p>
     <w:p>
@@ -1130,21 +1270,81 @@
     </w:p>
     <w:p>
       <w:pPr>
-        <w:rPr>
-          <w:color w:val="000000" w:themeColor="text1"/>
-        </w:rPr>
-      </w:pPr>
-      <w:r>
-        <w:rPr>
-          <w:color w:val="000000" w:themeColor="text1"/>
-        </w:rPr>
-        <w:t xml:space="preserve">Calculates and returns scores </w:t>
-      </w:r>
-      <w:r>
-        <w:rPr>
-          <w:color w:val="000000" w:themeColor="text1"/>
-        </w:rPr>
-        <w:t>from certification_stg table.</w:t>
+        <w:pStyle w:val="ListParagraph"/>
+        <w:numPr>
+          <w:ilvl w:val="0"/>
+          <w:numId w:val="4"/>
+        </w:numPr>
+        <w:rPr>
+          <w:color w:val="000000" w:themeColor="text1"/>
+        </w:rPr>
+      </w:pPr>
+      <w:r>
+        <w:rPr>
+          <w:color w:val="000000" w:themeColor="text1"/>
+        </w:rPr>
+        <w:t>$event_id: referring to items in event_id column in certification_stg and attendees table.</w:t>
+      </w:r>
+    </w:p>
+    <w:p>
+      <w:pPr>
+        <w:pStyle w:val="ListParagraph"/>
+        <w:numPr>
+          <w:ilvl w:val="0"/>
+          <w:numId w:val="4"/>
+        </w:numPr>
+        <w:rPr>
+          <w:color w:val="000000" w:themeColor="text1"/>
+        </w:rPr>
+      </w:pPr>
+      <w:r>
+        <w:rPr>
+          <w:color w:val="000000" w:themeColor="text1"/>
+        </w:rPr>
+        <w:t>$g</w:t>
+      </w:r>
+      <w:r>
+        <w:rPr>
+          <w:color w:val="000000" w:themeColor="text1"/>
+        </w:rPr>
+        <w:t>roup_name: attendee’s group name.</w:t>
+      </w:r>
+    </w:p>
+    <w:p>
+      <w:pPr>
+        <w:pStyle w:val="ListParagraph"/>
+        <w:numPr>
+          <w:ilvl w:val="0"/>
+          <w:numId w:val="4"/>
+        </w:numPr>
+        <w:rPr>
+          <w:color w:val="000000" w:themeColor="text1"/>
+        </w:rPr>
+      </w:pPr>
+      <w:r>
+        <w:rPr>
+          <w:color w:val="000000" w:themeColor="text1"/>
+        </w:rPr>
+        <w:t>$type: business_unit, area, region.</w:t>
+      </w:r>
+    </w:p>
+    <w:p>
+      <w:pPr>
+        <w:rPr>
+          <w:color w:val="000000" w:themeColor="text1"/>
+        </w:rPr>
+      </w:pPr>
+      <w:r>
+        <w:rPr>
+          <w:color w:val="000000" w:themeColor="text1"/>
+        </w:rPr>
+        <w:t xml:space="preserve">Calculates </w:t>
+      </w:r>
+      <w:r>
+        <w:rPr>
+          <w:color w:val="000000" w:themeColor="text1"/>
+        </w:rPr>
+        <w:t>the average score of aligned, communicated, motivate and close from the data queried from the inner join of certification_stg and attendees table.</w:t>
       </w:r>
     </w:p>
     <w:p>
@@ -1169,15 +1369,99 @@
     </w:p>
     <w:p>
       <w:pPr>
-        <w:rPr>
-          <w:color w:val="000000" w:themeColor="text1"/>
-        </w:rPr>
-      </w:pPr>
-      <w:r>
-        <w:rPr>
-          <w:color w:val="000000" w:themeColor="text1"/>
-        </w:rPr>
-        <w:t>returns a Json object containing the data queried from attendees table.</w:t>
+        <w:pStyle w:val="ListParagraph"/>
+        <w:numPr>
+          <w:ilvl w:val="0"/>
+          <w:numId w:val="3"/>
+        </w:numPr>
+        <w:rPr>
+          <w:color w:val="000000" w:themeColor="text1"/>
+        </w:rPr>
+      </w:pPr>
+      <w:r>
+        <w:rPr>
+          <w:color w:val="000000" w:themeColor="text1"/>
+        </w:rPr>
+        <w:t>$event_id: referring to items in event_id column in attendees table</w:t>
+      </w:r>
+    </w:p>
+    <w:p>
+      <w:pPr>
+        <w:pStyle w:val="ListParagraph"/>
+        <w:numPr>
+          <w:ilvl w:val="0"/>
+          <w:numId w:val="3"/>
+        </w:numPr>
+        <w:rPr>
+          <w:color w:val="000000" w:themeColor="text1"/>
+        </w:rPr>
+      </w:pPr>
+      <w:r>
+        <w:rPr>
+          <w:color w:val="000000" w:themeColor="text1"/>
+        </w:rPr>
+        <w:t xml:space="preserve">$type: business_unit, area, region, </w:t>
+      </w:r>
+      <w:r>
+        <w:rPr>
+          <w:color w:val="000000" w:themeColor="text1"/>
+        </w:rPr>
+        <w:t>individual</w:t>
+      </w:r>
+    </w:p>
+    <w:p>
+      <w:pPr>
+        <w:pStyle w:val="ListParagraph"/>
+        <w:numPr>
+          <w:ilvl w:val="0"/>
+          <w:numId w:val="3"/>
+        </w:numPr>
+        <w:rPr>
+          <w:color w:val="000000" w:themeColor="text1"/>
+        </w:rPr>
+      </w:pPr>
+      <w:r>
+        <w:rPr>
+          <w:color w:val="000000" w:themeColor="text1"/>
+        </w:rPr>
+        <w:t>$group_name: attendee group name.</w:t>
+      </w:r>
+    </w:p>
+    <w:p>
+      <w:pPr>
+        <w:rPr>
+          <w:color w:val="000000" w:themeColor="text1"/>
+        </w:rPr>
+      </w:pPr>
+      <w:r>
+        <w:rPr>
+          <w:color w:val="000000" w:themeColor="text1"/>
+        </w:rPr>
+        <w:t xml:space="preserve">returns a Json object containing </w:t>
+      </w:r>
+      <w:r>
+        <w:rPr>
+          <w:color w:val="000000" w:themeColor="text1"/>
+        </w:rPr>
+        <w:t xml:space="preserve">one of </w:t>
+      </w:r>
+      <w:r>
+        <w:rPr>
+          <w:color w:val="000000" w:themeColor="text1"/>
+        </w:rPr>
+        <w:t>the data queried from</w:t>
+      </w:r>
+      <w:r>
+        <w:rPr>
+          <w:color w:val="000000" w:themeColor="text1"/>
+        </w:rPr>
+        <w:t xml:space="preserve"> business_unit, area, region, or last_name column in</w:t>
+      </w:r>
+      <w:r>
+        <w:rPr>
+          <w:color w:val="000000" w:themeColor="text1"/>
+        </w:rPr>
+        <w:t xml:space="preserve"> attendees table.</w:t>
       </w:r>
     </w:p>
     <w:p>
@@ -1226,228 +1510,6 @@
     </w:p>
     <w:p>
       <w:pPr>
-        <w:rPr>
-          <w:color w:val="000000" w:themeColor="text1"/>
-        </w:rPr>
-      </w:pPr>
-      <w:r>
-        <w:rPr>
-          <w:color w:val="000000" w:themeColor="text1"/>
-        </w:rPr>
-        <w:t>Returns data queried from attendees table.</w:t>
-      </w:r>
-    </w:p>
-    <w:p>
-      <w:pPr>
-        <w:rPr>
-          <w:color w:val="000000" w:themeColor="text1"/>
-        </w:rPr>
-      </w:pPr>
-    </w:p>
-    <w:p>
-      <w:pPr>
-        <w:rPr>
-          <w:color w:val="70AD47" w:themeColor="accent6"/>
-        </w:rPr>
-      </w:pPr>
-      <w:r>
-        <w:rPr>
-          <w:color w:val="70AD47" w:themeColor="accent6"/>
-        </w:rPr>
-        <w:t>stgGetReport():</w:t>
-      </w:r>
-    </w:p>
-    <w:p>
-      <w:pPr>
-        <w:rPr>
-          <w:color w:val="000000" w:themeColor="text1"/>
-        </w:rPr>
-      </w:pPr>
-      <w:r>
-        <w:rPr>
-          <w:color w:val="000000" w:themeColor="text1"/>
-        </w:rPr>
-        <w:t>get an excel report containing the data queried from the inner join of certification_breo and attendees table.</w:t>
-      </w:r>
-    </w:p>
-    <w:p>
-      <w:pPr>
-        <w:rPr>
-          <w:color w:val="000000" w:themeColor="text1"/>
-        </w:rPr>
-      </w:pPr>
-    </w:p>
-    <w:p>
-      <w:pPr>
-        <w:rPr>
-          <w:color w:val="70AD47" w:themeColor="accent6"/>
-        </w:rPr>
-      </w:pPr>
-      <w:r>
-        <w:rPr>
-          <w:color w:val="70AD47" w:themeColor="accent6"/>
-        </w:rPr>
-        <w:t>leoNationalScore():</w:t>
-      </w:r>
-    </w:p>
-    <w:p>
-      <w:pPr>
-        <w:rPr>
-          <w:color w:val="000000" w:themeColor="text1"/>
-        </w:rPr>
-      </w:pPr>
-      <w:r>
-        <w:rPr>
-          <w:color w:val="000000" w:themeColor="text1"/>
-        </w:rPr>
-        <w:t xml:space="preserve">returns </w:t>
-      </w:r>
-      <w:r>
-        <w:rPr>
-          <w:color w:val="000000" w:themeColor="text1"/>
-        </w:rPr>
-        <w:t>scores calculated from the data queried from the inner join of certification_leo and attendees table.</w:t>
-      </w:r>
-    </w:p>
-    <w:p>
-      <w:pPr>
-        <w:rPr>
-          <w:color w:val="000000" w:themeColor="text1"/>
-        </w:rPr>
-      </w:pPr>
-    </w:p>
-    <w:p>
-      <w:pPr>
-        <w:rPr>
-          <w:color w:val="70AD47" w:themeColor="accent6"/>
-        </w:rPr>
-      </w:pPr>
-      <w:r>
-        <w:rPr>
-          <w:color w:val="70AD47" w:themeColor="accent6"/>
-        </w:rPr>
-        <w:t>leoIndividualScore():</w:t>
-      </w:r>
-    </w:p>
-    <w:p>
-      <w:pPr>
-        <w:rPr>
-          <w:color w:val="000000" w:themeColor="text1"/>
-        </w:rPr>
-      </w:pPr>
-      <w:r>
-        <w:rPr>
-          <w:color w:val="000000" w:themeColor="text1"/>
-        </w:rPr>
-        <w:t>returns a Json object containing the data queried from certification_leo table.</w:t>
-      </w:r>
-    </w:p>
-    <w:p>
-      <w:pPr>
-        <w:rPr>
-          <w:color w:val="000000" w:themeColor="text1"/>
-        </w:rPr>
-      </w:pPr>
-    </w:p>
-    <w:p>
-      <w:pPr>
-        <w:rPr>
-          <w:color w:val="70AD47" w:themeColor="accent6"/>
-        </w:rPr>
-      </w:pPr>
-      <w:r>
-        <w:rPr>
-          <w:color w:val="70AD47" w:themeColor="accent6"/>
-        </w:rPr>
-        <w:t>leoGetScores():</w:t>
-      </w:r>
-    </w:p>
-    <w:p>
-      <w:pPr>
-        <w:rPr>
-          <w:color w:val="000000" w:themeColor="text1"/>
-        </w:rPr>
-      </w:pPr>
-      <w:r>
-        <w:rPr>
-          <w:color w:val="000000" w:themeColor="text1"/>
-        </w:rPr>
-        <w:t xml:space="preserve">returns </w:t>
-      </w:r>
-      <w:r>
-        <w:rPr>
-          <w:color w:val="000000" w:themeColor="text1"/>
-        </w:rPr>
-        <w:t xml:space="preserve">scores calculated from the data queried from the inner join of </w:t>
-      </w:r>
-      <w:r>
-        <w:rPr>
-          <w:color w:val="000000" w:themeColor="text1"/>
-        </w:rPr>
-        <w:t>certification_leo and attendees table.</w:t>
-      </w:r>
-    </w:p>
-    <w:p>
-      <w:pPr>
-        <w:rPr>
-          <w:color w:val="000000" w:themeColor="text1"/>
-        </w:rPr>
-      </w:pPr>
-    </w:p>
-    <w:p>
-      <w:pPr>
-        <w:rPr>
-          <w:color w:val="70AD47" w:themeColor="accent6"/>
-        </w:rPr>
-      </w:pPr>
-      <w:r>
-        <w:rPr>
-          <w:color w:val="70AD47" w:themeColor="accent6"/>
-        </w:rPr>
-        <w:t>leoGetSortList():</w:t>
-      </w:r>
-    </w:p>
-    <w:p>
-      <w:pPr>
-        <w:rPr>
-          <w:color w:val="000000" w:themeColor="text1"/>
-        </w:rPr>
-      </w:pPr>
-      <w:r>
-        <w:rPr>
-          <w:color w:val="000000" w:themeColor="text1"/>
-        </w:rPr>
-        <w:t xml:space="preserve">returns attendees’ business_unit, </w:t>
-      </w:r>
-      <w:r>
-        <w:rPr>
-          <w:color w:val="000000" w:themeColor="text1"/>
-        </w:rPr>
-        <w:t xml:space="preserve">area, region or name from attendees table in Json format. </w:t>
-      </w:r>
-    </w:p>
-    <w:p>
-      <w:pPr>
-        <w:rPr>
-          <w:color w:val="000000" w:themeColor="text1"/>
-        </w:rPr>
-      </w:pPr>
-    </w:p>
-    <w:p>
-      <w:pPr>
-        <w:rPr>
-          <w:color w:val="70AD47" w:themeColor="accent6"/>
-        </w:rPr>
-      </w:pPr>
-      <w:r>
-        <w:rPr>
-          <w:color w:val="70AD47" w:themeColor="accent6"/>
-        </w:rPr>
-        <w:t>leoGetGroupName($level):</w:t>
-      </w:r>
-    </w:p>
-    <w:p>
-      <w:pPr>
         <w:pStyle w:val="ListParagraph"/>
         <w:numPr>
           <w:ilvl w:val="0"/>
@@ -1461,6 +1523,505 @@
         <w:rPr>
           <w:color w:val="000000" w:themeColor="text1"/>
         </w:rPr>
+        <w:t>$user_id</w:t>
+      </w:r>
+      <w:r>
+        <w:rPr>
+          <w:color w:val="000000" w:themeColor="text1"/>
+        </w:rPr>
+        <w:t>: referring to items in user_id column in attendees table.</w:t>
+      </w:r>
+    </w:p>
+    <w:p>
+      <w:pPr>
+        <w:pStyle w:val="ListParagraph"/>
+        <w:numPr>
+          <w:ilvl w:val="0"/>
+          <w:numId w:val="2"/>
+        </w:numPr>
+        <w:rPr>
+          <w:color w:val="000000" w:themeColor="text1"/>
+        </w:rPr>
+      </w:pPr>
+      <w:r>
+        <w:rPr>
+          <w:color w:val="000000" w:themeColor="text1"/>
+        </w:rPr>
+        <w:t>$</w:t>
+      </w:r>
+      <w:r>
+        <w:rPr>
+          <w:color w:val="000000" w:themeColor="text1"/>
+        </w:rPr>
+        <w:t>event_id: referring to items in event_id column in attendees table.</w:t>
+      </w:r>
+    </w:p>
+    <w:p>
+      <w:pPr>
+        <w:rPr>
+          <w:color w:val="000000" w:themeColor="text1"/>
+        </w:rPr>
+      </w:pPr>
+      <w:r>
+        <w:rPr>
+          <w:color w:val="000000" w:themeColor="text1"/>
+        </w:rPr>
+        <w:t xml:space="preserve">Returns </w:t>
+      </w:r>
+      <w:r>
+        <w:rPr>
+          <w:color w:val="000000" w:themeColor="text1"/>
+        </w:rPr>
+        <w:t>one of the data from business_unit, area, region, or user_id column</w:t>
+      </w:r>
+      <w:r>
+        <w:rPr>
+          <w:color w:val="000000" w:themeColor="text1"/>
+        </w:rPr>
+        <w:t xml:space="preserve"> from attendees table.</w:t>
+      </w:r>
+    </w:p>
+    <w:p>
+      <w:pPr>
+        <w:rPr>
+          <w:color w:val="000000" w:themeColor="text1"/>
+        </w:rPr>
+      </w:pPr>
+    </w:p>
+    <w:p>
+      <w:pPr>
+        <w:rPr>
+          <w:color w:val="70AD47" w:themeColor="accent6"/>
+        </w:rPr>
+      </w:pPr>
+      <w:r>
+        <w:rPr>
+          <w:color w:val="70AD47" w:themeColor="accent6"/>
+        </w:rPr>
+        <w:t>stgGetReport():</w:t>
+      </w:r>
+    </w:p>
+    <w:p>
+      <w:pPr>
+        <w:rPr>
+          <w:color w:val="000000" w:themeColor="text1"/>
+        </w:rPr>
+      </w:pPr>
+      <w:r>
+        <w:rPr>
+          <w:color w:val="000000" w:themeColor="text1"/>
+        </w:rPr>
+        <w:t xml:space="preserve">get an excel report containing </w:t>
+      </w:r>
+      <w:r>
+        <w:rPr>
+          <w:color w:val="000000" w:themeColor="text1"/>
+        </w:rPr>
+        <w:t xml:space="preserve">participant_lastname, participant_firstname, </w:t>
+      </w:r>
+      <w:r>
+        <w:rPr>
+          <w:color w:val="000000" w:themeColor="text1"/>
+        </w:rPr>
+        <w:t>participant_id, business_unit, area, region, territory, certifier_lastname, certifier_firstname, certifier_id, open, uncover, align, close, bridge, average of open, uncover, align, close and bridge, overall, comments</w:t>
+      </w:r>
+      <w:r>
+        <w:rPr>
+          <w:color w:val="000000" w:themeColor="text1"/>
+        </w:rPr>
+        <w:t xml:space="preserve"> queried from the inner join of certification_breo and attendees table.</w:t>
+      </w:r>
+    </w:p>
+    <w:p>
+      <w:pPr>
+        <w:rPr>
+          <w:color w:val="000000" w:themeColor="text1"/>
+        </w:rPr>
+      </w:pPr>
+    </w:p>
+    <w:p>
+      <w:pPr>
+        <w:rPr>
+          <w:color w:val="70AD47" w:themeColor="accent6"/>
+        </w:rPr>
+      </w:pPr>
+      <w:r>
+        <w:rPr>
+          <w:color w:val="70AD47" w:themeColor="accent6"/>
+        </w:rPr>
+        <w:t>leoNationalScore():</w:t>
+      </w:r>
+    </w:p>
+    <w:p>
+      <w:pPr>
+        <w:pStyle w:val="ListParagraph"/>
+        <w:numPr>
+          <w:ilvl w:val="0"/>
+          <w:numId w:val="2"/>
+        </w:numPr>
+        <w:rPr>
+          <w:color w:val="000000" w:themeColor="text1"/>
+        </w:rPr>
+      </w:pPr>
+      <w:r>
+        <w:rPr>
+          <w:color w:val="000000" w:themeColor="text1"/>
+        </w:rPr>
+        <w:t>$event_id: referring to items in event_id column in certification_leo and attendees table.</w:t>
+      </w:r>
+    </w:p>
+    <w:p>
+      <w:pPr>
+        <w:pStyle w:val="ListParagraph"/>
+        <w:numPr>
+          <w:ilvl w:val="0"/>
+          <w:numId w:val="2"/>
+        </w:numPr>
+        <w:rPr>
+          <w:color w:val="000000" w:themeColor="text1"/>
+        </w:rPr>
+      </w:pPr>
+      <w:r>
+        <w:rPr>
+          <w:color w:val="000000" w:themeColor="text1"/>
+        </w:rPr>
+        <w:t xml:space="preserve">$group_name: attendee’s group name. </w:t>
+      </w:r>
+    </w:p>
+    <w:p>
+      <w:pPr>
+        <w:pStyle w:val="ListParagraph"/>
+        <w:numPr>
+          <w:ilvl w:val="0"/>
+          <w:numId w:val="2"/>
+        </w:numPr>
+        <w:rPr>
+          <w:color w:val="000000" w:themeColor="text1"/>
+        </w:rPr>
+      </w:pPr>
+      <w:r>
+        <w:rPr>
+          <w:color w:val="000000" w:themeColor="text1"/>
+        </w:rPr>
+        <w:t>$type: business_unit, area, region, national.</w:t>
+      </w:r>
+    </w:p>
+    <w:p>
+      <w:pPr>
+        <w:rPr>
+          <w:color w:val="000000" w:themeColor="text1"/>
+        </w:rPr>
+      </w:pPr>
+      <w:r>
+        <w:rPr>
+          <w:color w:val="000000" w:themeColor="text1"/>
+        </w:rPr>
+        <w:t>returns average scores of improvement, results, efficacy, reactions, messaging, customer_needs, tailoring, idetail, call_impact, prodect_knowledge, sell, description, demo, isi from the data queried from</w:t>
+      </w:r>
+      <w:r>
+        <w:rPr>
+          <w:color w:val="000000" w:themeColor="text1"/>
+        </w:rPr>
+        <w:t xml:space="preserve"> certification_leo table if $type = national or</w:t>
+      </w:r>
+      <w:r>
+        <w:rPr>
+          <w:color w:val="000000" w:themeColor="text1"/>
+        </w:rPr>
+        <w:t xml:space="preserve"> the inner join of certif</w:t>
+      </w:r>
+      <w:r>
+        <w:rPr>
+          <w:color w:val="000000" w:themeColor="text1"/>
+        </w:rPr>
+        <w:t>ication_leo and attendees table.</w:t>
+      </w:r>
+    </w:p>
+    <w:p>
+      <w:pPr>
+        <w:rPr>
+          <w:color w:val="000000" w:themeColor="text1"/>
+        </w:rPr>
+      </w:pPr>
+    </w:p>
+    <w:p>
+      <w:pPr>
+        <w:rPr>
+          <w:color w:val="70AD47" w:themeColor="accent6"/>
+        </w:rPr>
+      </w:pPr>
+      <w:r>
+        <w:rPr>
+          <w:color w:val="70AD47" w:themeColor="accent6"/>
+        </w:rPr>
+        <w:t>leoIndividualScore():</w:t>
+      </w:r>
+    </w:p>
+    <w:p>
+      <w:pPr>
+        <w:rPr>
+          <w:color w:val="000000" w:themeColor="text1"/>
+        </w:rPr>
+      </w:pPr>
+      <w:r>
+        <w:rPr>
+          <w:color w:val="000000" w:themeColor="text1"/>
+        </w:rPr>
+        <w:t>$individual_id:</w:t>
+      </w:r>
+      <w:r>
+        <w:rPr>
+          <w:color w:val="000000" w:themeColor="text1"/>
+        </w:rPr>
+        <w:t xml:space="preserve"> </w:t>
+      </w:r>
+      <w:r>
+        <w:rPr>
+          <w:color w:val="000000" w:themeColor="text1"/>
+        </w:rPr>
+        <w:t xml:space="preserve">referring to participant_id. </w:t>
+      </w:r>
+    </w:p>
+    <w:p>
+      <w:pPr>
+        <w:rPr>
+          <w:color w:val="000000" w:themeColor="text1"/>
+        </w:rPr>
+      </w:pPr>
+      <w:r>
+        <w:rPr>
+          <w:color w:val="000000" w:themeColor="text1"/>
+        </w:rPr>
+        <w:t>returns a Json object containing the data queri</w:t>
+      </w:r>
+      <w:r>
+        <w:rPr>
+          <w:color w:val="000000" w:themeColor="text1"/>
+        </w:rPr>
+        <w:t>ed from certification_leo table with the condition that participant_id = $individual_id.</w:t>
+      </w:r>
+    </w:p>
+    <w:p>
+      <w:pPr>
+        <w:rPr>
+          <w:color w:val="000000" w:themeColor="text1"/>
+        </w:rPr>
+      </w:pPr>
+    </w:p>
+    <w:p>
+      <w:pPr>
+        <w:rPr>
+          <w:color w:val="70AD47" w:themeColor="accent6"/>
+        </w:rPr>
+      </w:pPr>
+      <w:r>
+        <w:rPr>
+          <w:color w:val="70AD47" w:themeColor="accent6"/>
+        </w:rPr>
+        <w:t>leoGetScores():</w:t>
+      </w:r>
+    </w:p>
+    <w:p>
+      <w:pPr>
+        <w:rPr>
+          <w:color w:val="000000" w:themeColor="text1"/>
+        </w:rPr>
+      </w:pPr>
+      <w:r>
+        <w:rPr>
+          <w:color w:val="000000" w:themeColor="text1"/>
+        </w:rPr>
+        <w:t xml:space="preserve">returns </w:t>
+      </w:r>
+      <w:r>
+        <w:rPr>
+          <w:color w:val="000000" w:themeColor="text1"/>
+        </w:rPr>
+        <w:t>average scores of improvement, results, efficacy, reactions, messaging, customer_needs, tailoring, idetail, call_impact, prodect_knowledge, sell, description, demo, isi from the data queried from the inner join of certification_leo and attendees table.</w:t>
+      </w:r>
+    </w:p>
+    <w:p>
+      <w:pPr>
+        <w:rPr>
+          <w:color w:val="000000" w:themeColor="text1"/>
+        </w:rPr>
+      </w:pPr>
+    </w:p>
+    <w:p>
+      <w:pPr>
+        <w:rPr>
+          <w:color w:val="70AD47" w:themeColor="accent6"/>
+        </w:rPr>
+      </w:pPr>
+      <w:r>
+        <w:rPr>
+          <w:color w:val="70AD47" w:themeColor="accent6"/>
+        </w:rPr>
+        <w:t>leoGetSortList():</w:t>
+      </w:r>
+    </w:p>
+    <w:p>
+      <w:pPr>
+        <w:pStyle w:val="ListParagraph"/>
+        <w:numPr>
+          <w:ilvl w:val="0"/>
+          <w:numId w:val="2"/>
+        </w:numPr>
+        <w:rPr>
+          <w:color w:val="000000" w:themeColor="text1"/>
+        </w:rPr>
+      </w:pPr>
+      <w:r>
+        <w:rPr>
+          <w:color w:val="000000" w:themeColor="text1"/>
+        </w:rPr>
+        <w:t>$event_id: referring to items in event_id column in attendees table.</w:t>
+      </w:r>
+    </w:p>
+    <w:p>
+      <w:pPr>
+        <w:pStyle w:val="ListParagraph"/>
+        <w:numPr>
+          <w:ilvl w:val="0"/>
+          <w:numId w:val="2"/>
+        </w:numPr>
+        <w:rPr>
+          <w:color w:val="000000" w:themeColor="text1"/>
+        </w:rPr>
+      </w:pPr>
+      <w:r>
+        <w:rPr>
+          <w:color w:val="000000" w:themeColor="text1"/>
+        </w:rPr>
+        <w:t>$type: business_unit, area, region or individual.</w:t>
+      </w:r>
+    </w:p>
+    <w:p>
+      <w:pPr>
+        <w:pStyle w:val="ListParagraph"/>
+        <w:numPr>
+          <w:ilvl w:val="0"/>
+          <w:numId w:val="2"/>
+        </w:numPr>
+        <w:rPr>
+          <w:color w:val="000000" w:themeColor="text1"/>
+        </w:rPr>
+      </w:pPr>
+      <w:r>
+        <w:rPr>
+          <w:color w:val="000000" w:themeColor="text1"/>
+        </w:rPr>
+        <w:t>$group_name: an attendee’s group name.</w:t>
+      </w:r>
+    </w:p>
+    <w:p>
+      <w:pPr>
+        <w:rPr>
+          <w:color w:val="000000" w:themeColor="text1"/>
+        </w:rPr>
+      </w:pPr>
+      <w:r>
+        <w:rPr>
+          <w:color w:val="000000" w:themeColor="text1"/>
+        </w:rPr>
+        <w:t xml:space="preserve">returns </w:t>
+      </w:r>
+      <w:r>
+        <w:rPr>
+          <w:color w:val="000000" w:themeColor="text1"/>
+        </w:rPr>
+        <w:t xml:space="preserve">one </w:t>
+      </w:r>
+      <w:r>
+        <w:rPr>
+          <w:color w:val="000000" w:themeColor="text1"/>
+        </w:rPr>
+        <w:t xml:space="preserve">of the </w:t>
+      </w:r>
+      <w:r>
+        <w:rPr>
+          <w:color w:val="000000" w:themeColor="text1"/>
+        </w:rPr>
+        <w:t>column in busin</w:t>
+      </w:r>
+      <w:r>
+        <w:rPr>
+          <w:color w:val="000000" w:themeColor="text1"/>
+        </w:rPr>
+        <w:t>e</w:t>
+      </w:r>
+      <w:r>
+        <w:rPr>
+          <w:color w:val="000000" w:themeColor="text1"/>
+        </w:rPr>
+        <w:t>ss</w:t>
+      </w:r>
+      <w:r>
+        <w:rPr>
+          <w:color w:val="000000" w:themeColor="text1"/>
+        </w:rPr>
+        <w:t xml:space="preserve">_unit, </w:t>
+      </w:r>
+      <w:r>
+        <w:rPr>
+          <w:color w:val="000000" w:themeColor="text1"/>
+        </w:rPr>
+        <w:t>area, region, first_name, last_name and territory column</w:t>
+      </w:r>
+      <w:r>
+        <w:rPr>
+          <w:color w:val="000000" w:themeColor="text1"/>
+        </w:rPr>
+        <w:t xml:space="preserve"> </w:t>
+      </w:r>
+      <w:r>
+        <w:rPr>
+          <w:color w:val="000000" w:themeColor="text1"/>
+        </w:rPr>
+        <w:t>from attendees table in Json format</w:t>
+      </w:r>
+      <w:r>
+        <w:rPr>
+          <w:color w:val="000000" w:themeColor="text1"/>
+        </w:rPr>
+        <w:t xml:space="preserve"> based on value of $type.</w:t>
+      </w:r>
+    </w:p>
+    <w:p>
+      <w:pPr>
+        <w:rPr>
+          <w:color w:val="000000" w:themeColor="text1"/>
+        </w:rPr>
+      </w:pPr>
+    </w:p>
+    <w:p>
+      <w:pPr>
+        <w:rPr>
+          <w:color w:val="70AD47" w:themeColor="accent6"/>
+        </w:rPr>
+      </w:pPr>
+      <w:r>
+        <w:rPr>
+          <w:color w:val="70AD47" w:themeColor="accent6"/>
+        </w:rPr>
+        <w:t>leoGetGroupName($level):</w:t>
+      </w:r>
+    </w:p>
+    <w:p>
+      <w:pPr>
+        <w:pStyle w:val="ListParagraph"/>
+        <w:numPr>
+          <w:ilvl w:val="0"/>
+          <w:numId w:val="2"/>
+        </w:numPr>
+        <w:rPr>
+          <w:color w:val="000000" w:themeColor="text1"/>
+        </w:rPr>
+      </w:pPr>
+      <w:r>
+        <w:rPr>
+          <w:color w:val="000000" w:themeColor="text1"/>
+        </w:rPr>
         <w:t xml:space="preserve">$level: </w:t>
       </w:r>
       <w:r>
@@ -1486,15 +2047,7 @@
         <w:rPr>
           <w:color w:val="000000" w:themeColor="text1"/>
         </w:rPr>
-        <w:t>one of the data from business_unit, area, region, or user_id column</w:t>
-      </w:r>
-      <w:bookmarkStart w:id="0" w:name="_GoBack"/>
-      <w:bookmarkEnd w:id="0"/>
-      <w:r>
-        <w:rPr>
-          <w:color w:val="000000" w:themeColor="text1"/>
-        </w:rPr>
-        <w:t xml:space="preserve"> </w:t>
+        <w:t xml:space="preserve">one of the data from business_unit, area, region, or user_id column </w:t>
       </w:r>
       <w:r>
         <w:rPr>
@@ -1557,7 +2110,7 @@
   <w:abstractNum w:abstractNumId="0">
     <w:nsid w:val="026753EE"/>
     <w:multiLevelType w:val="hybridMultilevel"/>
-    <w:tmpl w:val="F4B20D80"/>
+    <w:tmpl w:val="707CBCAA"/>
     <w:lvl w:ilvl="0" w:tplc="04090001">
       <w:start w:val="1"/>
       <w:numFmt w:val="bullet"/>
@@ -1780,11 +2333,359 @@
       </w:rPr>
     </w:lvl>
   </w:abstractNum>
+  <w:abstractNum w:abstractNumId="2">
+    <w:nsid w:val="1369580D"/>
+    <w:multiLevelType w:val="hybridMultilevel"/>
+    <w:tmpl w:val="4EB6F7B8"/>
+    <w:lvl w:ilvl="0" w:tplc="04090001">
+      <w:start w:val="1"/>
+      <w:numFmt w:val="bullet"/>
+      <w:lvlText w:val=""/>
+      <w:lvlJc w:val="left"/>
+      <w:pPr>
+        <w:ind w:left="720" w:hanging="360"/>
+      </w:pPr>
+      <w:rPr>
+        <w:rFonts w:ascii="Symbol" w:hAnsi="Symbol" w:hint="default"/>
+      </w:rPr>
+    </w:lvl>
+    <w:lvl w:ilvl="1" w:tplc="04090003" w:tentative="1">
+      <w:start w:val="1"/>
+      <w:numFmt w:val="bullet"/>
+      <w:lvlText w:val="o"/>
+      <w:lvlJc w:val="left"/>
+      <w:pPr>
+        <w:ind w:left="1440" w:hanging="360"/>
+      </w:pPr>
+      <w:rPr>
+        <w:rFonts w:ascii="Courier New" w:hAnsi="Courier New" w:cs="Courier New" w:hint="default"/>
+      </w:rPr>
+    </w:lvl>
+    <w:lvl w:ilvl="2" w:tplc="04090005" w:tentative="1">
+      <w:start w:val="1"/>
+      <w:numFmt w:val="bullet"/>
+      <w:lvlText w:val=""/>
+      <w:lvlJc w:val="left"/>
+      <w:pPr>
+        <w:ind w:left="2160" w:hanging="360"/>
+      </w:pPr>
+      <w:rPr>
+        <w:rFonts w:ascii="Wingdings" w:hAnsi="Wingdings" w:hint="default"/>
+      </w:rPr>
+    </w:lvl>
+    <w:lvl w:ilvl="3" w:tplc="04090001" w:tentative="1">
+      <w:start w:val="1"/>
+      <w:numFmt w:val="bullet"/>
+      <w:lvlText w:val=""/>
+      <w:lvlJc w:val="left"/>
+      <w:pPr>
+        <w:ind w:left="2880" w:hanging="360"/>
+      </w:pPr>
+      <w:rPr>
+        <w:rFonts w:ascii="Symbol" w:hAnsi="Symbol" w:hint="default"/>
+      </w:rPr>
+    </w:lvl>
+    <w:lvl w:ilvl="4" w:tplc="04090003" w:tentative="1">
+      <w:start w:val="1"/>
+      <w:numFmt w:val="bullet"/>
+      <w:lvlText w:val="o"/>
+      <w:lvlJc w:val="left"/>
+      <w:pPr>
+        <w:ind w:left="3600" w:hanging="360"/>
+      </w:pPr>
+      <w:rPr>
+        <w:rFonts w:ascii="Courier New" w:hAnsi="Courier New" w:cs="Courier New" w:hint="default"/>
+      </w:rPr>
+    </w:lvl>
+    <w:lvl w:ilvl="5" w:tplc="04090005" w:tentative="1">
+      <w:start w:val="1"/>
+      <w:numFmt w:val="bullet"/>
+      <w:lvlText w:val=""/>
+      <w:lvlJc w:val="left"/>
+      <w:pPr>
+        <w:ind w:left="4320" w:hanging="360"/>
+      </w:pPr>
+      <w:rPr>
+        <w:rFonts w:ascii="Wingdings" w:hAnsi="Wingdings" w:hint="default"/>
+      </w:rPr>
+    </w:lvl>
+    <w:lvl w:ilvl="6" w:tplc="04090001" w:tentative="1">
+      <w:start w:val="1"/>
+      <w:numFmt w:val="bullet"/>
+      <w:lvlText w:val=""/>
+      <w:lvlJc w:val="left"/>
+      <w:pPr>
+        <w:ind w:left="5040" w:hanging="360"/>
+      </w:pPr>
+      <w:rPr>
+        <w:rFonts w:ascii="Symbol" w:hAnsi="Symbol" w:hint="default"/>
+      </w:rPr>
+    </w:lvl>
+    <w:lvl w:ilvl="7" w:tplc="04090003" w:tentative="1">
+      <w:start w:val="1"/>
+      <w:numFmt w:val="bullet"/>
+      <w:lvlText w:val="o"/>
+      <w:lvlJc w:val="left"/>
+      <w:pPr>
+        <w:ind w:left="5760" w:hanging="360"/>
+      </w:pPr>
+      <w:rPr>
+        <w:rFonts w:ascii="Courier New" w:hAnsi="Courier New" w:cs="Courier New" w:hint="default"/>
+      </w:rPr>
+    </w:lvl>
+    <w:lvl w:ilvl="8" w:tplc="04090005" w:tentative="1">
+      <w:start w:val="1"/>
+      <w:numFmt w:val="bullet"/>
+      <w:lvlText w:val=""/>
+      <w:lvlJc w:val="left"/>
+      <w:pPr>
+        <w:ind w:left="6480" w:hanging="360"/>
+      </w:pPr>
+      <w:rPr>
+        <w:rFonts w:ascii="Wingdings" w:hAnsi="Wingdings" w:hint="default"/>
+      </w:rPr>
+    </w:lvl>
+  </w:abstractNum>
+  <w:abstractNum w:abstractNumId="3">
+    <w:nsid w:val="35CC0043"/>
+    <w:multiLevelType w:val="hybridMultilevel"/>
+    <w:tmpl w:val="7EE45AF6"/>
+    <w:lvl w:ilvl="0" w:tplc="04090001">
+      <w:start w:val="1"/>
+      <w:numFmt w:val="bullet"/>
+      <w:lvlText w:val=""/>
+      <w:lvlJc w:val="left"/>
+      <w:pPr>
+        <w:ind w:left="720" w:hanging="360"/>
+      </w:pPr>
+      <w:rPr>
+        <w:rFonts w:ascii="Symbol" w:hAnsi="Symbol" w:hint="default"/>
+      </w:rPr>
+    </w:lvl>
+    <w:lvl w:ilvl="1" w:tplc="04090003" w:tentative="1">
+      <w:start w:val="1"/>
+      <w:numFmt w:val="bullet"/>
+      <w:lvlText w:val="o"/>
+      <w:lvlJc w:val="left"/>
+      <w:pPr>
+        <w:ind w:left="1440" w:hanging="360"/>
+      </w:pPr>
+      <w:rPr>
+        <w:rFonts w:ascii="Courier New" w:hAnsi="Courier New" w:cs="Courier New" w:hint="default"/>
+      </w:rPr>
+    </w:lvl>
+    <w:lvl w:ilvl="2" w:tplc="04090005" w:tentative="1">
+      <w:start w:val="1"/>
+      <w:numFmt w:val="bullet"/>
+      <w:lvlText w:val=""/>
+      <w:lvlJc w:val="left"/>
+      <w:pPr>
+        <w:ind w:left="2160" w:hanging="360"/>
+      </w:pPr>
+      <w:rPr>
+        <w:rFonts w:ascii="Wingdings" w:hAnsi="Wingdings" w:hint="default"/>
+      </w:rPr>
+    </w:lvl>
+    <w:lvl w:ilvl="3" w:tplc="04090001" w:tentative="1">
+      <w:start w:val="1"/>
+      <w:numFmt w:val="bullet"/>
+      <w:lvlText w:val=""/>
+      <w:lvlJc w:val="left"/>
+      <w:pPr>
+        <w:ind w:left="2880" w:hanging="360"/>
+      </w:pPr>
+      <w:rPr>
+        <w:rFonts w:ascii="Symbol" w:hAnsi="Symbol" w:hint="default"/>
+      </w:rPr>
+    </w:lvl>
+    <w:lvl w:ilvl="4" w:tplc="04090003" w:tentative="1">
+      <w:start w:val="1"/>
+      <w:numFmt w:val="bullet"/>
+      <w:lvlText w:val="o"/>
+      <w:lvlJc w:val="left"/>
+      <w:pPr>
+        <w:ind w:left="3600" w:hanging="360"/>
+      </w:pPr>
+      <w:rPr>
+        <w:rFonts w:ascii="Courier New" w:hAnsi="Courier New" w:cs="Courier New" w:hint="default"/>
+      </w:rPr>
+    </w:lvl>
+    <w:lvl w:ilvl="5" w:tplc="04090005" w:tentative="1">
+      <w:start w:val="1"/>
+      <w:numFmt w:val="bullet"/>
+      <w:lvlText w:val=""/>
+      <w:lvlJc w:val="left"/>
+      <w:pPr>
+        <w:ind w:left="4320" w:hanging="360"/>
+      </w:pPr>
+      <w:rPr>
+        <w:rFonts w:ascii="Wingdings" w:hAnsi="Wingdings" w:hint="default"/>
+      </w:rPr>
+    </w:lvl>
+    <w:lvl w:ilvl="6" w:tplc="04090001" w:tentative="1">
+      <w:start w:val="1"/>
+      <w:numFmt w:val="bullet"/>
+      <w:lvlText w:val=""/>
+      <w:lvlJc w:val="left"/>
+      <w:pPr>
+        <w:ind w:left="5040" w:hanging="360"/>
+      </w:pPr>
+      <w:rPr>
+        <w:rFonts w:ascii="Symbol" w:hAnsi="Symbol" w:hint="default"/>
+      </w:rPr>
+    </w:lvl>
+    <w:lvl w:ilvl="7" w:tplc="04090003" w:tentative="1">
+      <w:start w:val="1"/>
+      <w:numFmt w:val="bullet"/>
+      <w:lvlText w:val="o"/>
+      <w:lvlJc w:val="left"/>
+      <w:pPr>
+        <w:ind w:left="5760" w:hanging="360"/>
+      </w:pPr>
+      <w:rPr>
+        <w:rFonts w:ascii="Courier New" w:hAnsi="Courier New" w:cs="Courier New" w:hint="default"/>
+      </w:rPr>
+    </w:lvl>
+    <w:lvl w:ilvl="8" w:tplc="04090005" w:tentative="1">
+      <w:start w:val="1"/>
+      <w:numFmt w:val="bullet"/>
+      <w:lvlText w:val=""/>
+      <w:lvlJc w:val="left"/>
+      <w:pPr>
+        <w:ind w:left="6480" w:hanging="360"/>
+      </w:pPr>
+      <w:rPr>
+        <w:rFonts w:ascii="Wingdings" w:hAnsi="Wingdings" w:hint="default"/>
+      </w:rPr>
+    </w:lvl>
+  </w:abstractNum>
+  <w:abstractNum w:abstractNumId="4">
+    <w:nsid w:val="64C9510C"/>
+    <w:multiLevelType w:val="hybridMultilevel"/>
+    <w:tmpl w:val="0B286C04"/>
+    <w:lvl w:ilvl="0" w:tplc="04090001">
+      <w:start w:val="1"/>
+      <w:numFmt w:val="bullet"/>
+      <w:lvlText w:val=""/>
+      <w:lvlJc w:val="left"/>
+      <w:pPr>
+        <w:ind w:left="720" w:hanging="360"/>
+      </w:pPr>
+      <w:rPr>
+        <w:rFonts w:ascii="Symbol" w:hAnsi="Symbol" w:hint="default"/>
+      </w:rPr>
+    </w:lvl>
+    <w:lvl w:ilvl="1" w:tplc="04090003" w:tentative="1">
+      <w:start w:val="1"/>
+      <w:numFmt w:val="bullet"/>
+      <w:lvlText w:val="o"/>
+      <w:lvlJc w:val="left"/>
+      <w:pPr>
+        <w:ind w:left="1440" w:hanging="360"/>
+      </w:pPr>
+      <w:rPr>
+        <w:rFonts w:ascii="Courier New" w:hAnsi="Courier New" w:cs="Courier New" w:hint="default"/>
+      </w:rPr>
+    </w:lvl>
+    <w:lvl w:ilvl="2" w:tplc="04090005" w:tentative="1">
+      <w:start w:val="1"/>
+      <w:numFmt w:val="bullet"/>
+      <w:lvlText w:val=""/>
+      <w:lvlJc w:val="left"/>
+      <w:pPr>
+        <w:ind w:left="2160" w:hanging="360"/>
+      </w:pPr>
+      <w:rPr>
+        <w:rFonts w:ascii="Wingdings" w:hAnsi="Wingdings" w:hint="default"/>
+      </w:rPr>
+    </w:lvl>
+    <w:lvl w:ilvl="3" w:tplc="04090001" w:tentative="1">
+      <w:start w:val="1"/>
+      <w:numFmt w:val="bullet"/>
+      <w:lvlText w:val=""/>
+      <w:lvlJc w:val="left"/>
+      <w:pPr>
+        <w:ind w:left="2880" w:hanging="360"/>
+      </w:pPr>
+      <w:rPr>
+        <w:rFonts w:ascii="Symbol" w:hAnsi="Symbol" w:hint="default"/>
+      </w:rPr>
+    </w:lvl>
+    <w:lvl w:ilvl="4" w:tplc="04090003" w:tentative="1">
+      <w:start w:val="1"/>
+      <w:numFmt w:val="bullet"/>
+      <w:lvlText w:val="o"/>
+      <w:lvlJc w:val="left"/>
+      <w:pPr>
+        <w:ind w:left="3600" w:hanging="360"/>
+      </w:pPr>
+      <w:rPr>
+        <w:rFonts w:ascii="Courier New" w:hAnsi="Courier New" w:cs="Courier New" w:hint="default"/>
+      </w:rPr>
+    </w:lvl>
+    <w:lvl w:ilvl="5" w:tplc="04090005" w:tentative="1">
+      <w:start w:val="1"/>
+      <w:numFmt w:val="bullet"/>
+      <w:lvlText w:val=""/>
+      <w:lvlJc w:val="left"/>
+      <w:pPr>
+        <w:ind w:left="4320" w:hanging="360"/>
+      </w:pPr>
+      <w:rPr>
+        <w:rFonts w:ascii="Wingdings" w:hAnsi="Wingdings" w:hint="default"/>
+      </w:rPr>
+    </w:lvl>
+    <w:lvl w:ilvl="6" w:tplc="04090001" w:tentative="1">
+      <w:start w:val="1"/>
+      <w:numFmt w:val="bullet"/>
+      <w:lvlText w:val=""/>
+      <w:lvlJc w:val="left"/>
+      <w:pPr>
+        <w:ind w:left="5040" w:hanging="360"/>
+      </w:pPr>
+      <w:rPr>
+        <w:rFonts w:ascii="Symbol" w:hAnsi="Symbol" w:hint="default"/>
+      </w:rPr>
+    </w:lvl>
+    <w:lvl w:ilvl="7" w:tplc="04090003" w:tentative="1">
+      <w:start w:val="1"/>
+      <w:numFmt w:val="bullet"/>
+      <w:lvlText w:val="o"/>
+      <w:lvlJc w:val="left"/>
+      <w:pPr>
+        <w:ind w:left="5760" w:hanging="360"/>
+      </w:pPr>
+      <w:rPr>
+        <w:rFonts w:ascii="Courier New" w:hAnsi="Courier New" w:cs="Courier New" w:hint="default"/>
+      </w:rPr>
+    </w:lvl>
+    <w:lvl w:ilvl="8" w:tplc="04090005" w:tentative="1">
+      <w:start w:val="1"/>
+      <w:numFmt w:val="bullet"/>
+      <w:lvlText w:val=""/>
+      <w:lvlJc w:val="left"/>
+      <w:pPr>
+        <w:ind w:left="6480" w:hanging="360"/>
+      </w:pPr>
+      <w:rPr>
+        <w:rFonts w:ascii="Wingdings" w:hAnsi="Wingdings" w:hint="default"/>
+      </w:rPr>
+    </w:lvl>
+  </w:abstractNum>
   <w:num w:numId="1">
     <w:abstractNumId w:val="1"/>
   </w:num>
   <w:num w:numId="2">
     <w:abstractNumId w:val="0"/>
+  </w:num>
+  <w:num w:numId="3">
+    <w:abstractNumId w:val="4"/>
+  </w:num>
+  <w:num w:numId="4">
+    <w:abstractNumId w:val="2"/>
+  </w:num>
+  <w:num w:numId="5">
+    <w:abstractNumId w:val="3"/>
   </w:num>
 </w:numbering>
 </file>
